--- a/php/php的下载和安装和配置/扩展/Linux下php安装Redis扩展!简介.docx
+++ b/php/php的下载和安装和配置/扩展/Linux下php安装Redis扩展!简介.docx
@@ -454,7 +454,7 @@
         </w:tabs>
         <w:jc w:val="left"/>
         <w:rPr>
-          <w:rFonts w:ascii="宋体" w:eastAsia="宋体" w:hAnsi="宋体" w:cs="宋体" w:hint="eastAsia"/>
+          <w:rFonts w:ascii="宋体" w:eastAsia="宋体" w:hAnsi="宋体" w:cs="宋体"/>
           <w:color w:val="333333"/>
           <w:kern w:val="0"/>
           <w:sz w:val="24"/>
@@ -470,6 +470,78 @@
           <w:szCs w:val="24"/>
         </w:rPr>
         <w:t># make install</w:t>
+      </w:r>
+    </w:p>
+    <w:p>
+      <w:pPr>
+        <w:widowControl/>
+        <w:shd w:val="clear" w:color="auto" w:fill="FFFFFF"/>
+        <w:tabs>
+          <w:tab w:val="left" w:pos="916"/>
+          <w:tab w:val="left" w:pos="1832"/>
+          <w:tab w:val="left" w:pos="2748"/>
+          <w:tab w:val="left" w:pos="3664"/>
+          <w:tab w:val="left" w:pos="4580"/>
+          <w:tab w:val="left" w:pos="5496"/>
+          <w:tab w:val="left" w:pos="6412"/>
+          <w:tab w:val="left" w:pos="7328"/>
+          <w:tab w:val="left" w:pos="8244"/>
+          <w:tab w:val="left" w:pos="9160"/>
+          <w:tab w:val="left" w:pos="10076"/>
+          <w:tab w:val="left" w:pos="10992"/>
+          <w:tab w:val="left" w:pos="11908"/>
+          <w:tab w:val="left" w:pos="12824"/>
+          <w:tab w:val="left" w:pos="13740"/>
+          <w:tab w:val="left" w:pos="14656"/>
+        </w:tabs>
+        <w:jc w:val="left"/>
+        <w:rPr>
+          <w:rFonts w:ascii="宋体" w:eastAsia="宋体" w:hAnsi="宋体" w:cs="宋体"/>
+          <w:color w:val="333333"/>
+          <w:kern w:val="0"/>
+          <w:sz w:val="24"/>
+          <w:szCs w:val="24"/>
+        </w:rPr>
+      </w:pPr>
+      <w:r>
+        <w:rPr>
+          <w:noProof/>
+        </w:rPr>
+        <w:drawing>
+          <wp:inline distT="0" distB="0" distL="0" distR="0" wp14:anchorId="430CFE25" wp14:editId="7804BE51">
+            <wp:extent cx="5958840" cy="1963526"/>
+            <wp:effectExtent l="0" t="0" r="3810" b="0"/>
+            <wp:docPr id="1" name="图片 1"/>
+            <wp:cNvGraphicFramePr>
+              <a:graphicFrameLocks xmlns:a="http://schemas.openxmlformats.org/drawingml/2006/main" noChangeAspect="1"/>
+            </wp:cNvGraphicFramePr>
+            <a:graphic xmlns:a="http://schemas.openxmlformats.org/drawingml/2006/main">
+              <a:graphicData uri="http://schemas.openxmlformats.org/drawingml/2006/picture">
+                <pic:pic xmlns:pic="http://schemas.openxmlformats.org/drawingml/2006/picture">
+                  <pic:nvPicPr>
+                    <pic:cNvPr id="1" name=""/>
+                    <pic:cNvPicPr/>
+                  </pic:nvPicPr>
+                  <pic:blipFill>
+                    <a:blip r:embed="rId4"/>
+                    <a:stretch>
+                      <a:fillRect/>
+                    </a:stretch>
+                  </pic:blipFill>
+                  <pic:spPr>
+                    <a:xfrm>
+                      <a:off x="0" y="0"/>
+                      <a:ext cx="5995802" cy="1975706"/>
+                    </a:xfrm>
+                    <a:prstGeom prst="rect">
+                      <a:avLst/>
+                    </a:prstGeom>
+                  </pic:spPr>
+                </pic:pic>
+              </a:graphicData>
+            </a:graphic>
+          </wp:inline>
+        </w:drawing>
       </w:r>
       <w:bookmarkStart w:id="0" w:name="_GoBack"/>
       <w:bookmarkEnd w:id="0"/>
